--- a/国内研究框架.docx
+++ b/国内研究框架.docx
@@ -3,153 +3,21 @@
 <w:document xmlns:wpc="http://schemas.microsoft.com/office/word/2010/wordprocessingCanvas" xmlns:cx="http://schemas.microsoft.com/office/drawing/2014/chartex" xmlns:cx1="http://schemas.microsoft.com/office/drawing/2015/9/8/chartex" xmlns:cx2="http://schemas.microsoft.com/office/drawing/2015/10/21/chartex" xmlns:cx3="http://schemas.microsoft.com/office/drawing/2016/5/9/chartex" xmlns:cx4="http://schemas.microsoft.com/office/drawing/2016/5/10/chartex" xmlns:cx5="http://schemas.microsoft.com/office/drawing/2016/5/11/chartex" xmlns:cx6="http://schemas.microsoft.com/office/drawing/2016/5/12/chartex" xmlns:cx7="http://schemas.microsoft.com/office/drawing/2016/5/13/chartex" xmlns:cx8="http://schemas.microsoft.com/office/drawing/2016/5/14/chartex" xmlns:mc="http://schemas.openxmlformats.org/markup-compatibility/2006" xmlns:aink="http://schemas.microsoft.com/office/drawing/2016/ink" xmlns:am3d="http://schemas.microsoft.com/office/drawing/2017/model3d" xmlns:o="urn:schemas-microsoft-com:office:office" xmlns:r="http://schemas.openxmlformats.org/officeDocument/2006/relationships" xmlns:m="http://schemas.openxmlformats.org/officeDocument/2006/math" xmlns:v="urn:schemas-microsoft-com:vml" xmlns:wp14="http://schemas.microsoft.com/office/word/2010/wordprocessingDrawing" xmlns:wp="http://schemas.openxmlformats.org/drawingml/2006/wordprocessingDrawing" xmlns:w10="urn:schemas-microsoft-com:office:word" xmlns:w="http://schemas.openxmlformats.org/wordprocessingml/2006/main" xmlns:w14="http://schemas.microsoft.com/office/word/2010/wordml" xmlns:w15="http://schemas.microsoft.com/office/word/2012/wordml" xmlns:w16cid="http://schemas.microsoft.com/office/word/2016/wordml/cid" xmlns:w16se="http://schemas.microsoft.com/office/word/2015/wordml/symex" xmlns:wpg="http://schemas.microsoft.com/office/word/2010/wordprocessingGroup" xmlns:wpi="http://schemas.microsoft.com/office/word/2010/wordprocessingInk" xmlns:wne="http://schemas.microsoft.com/office/word/2006/wordml" xmlns:wps="http://schemas.microsoft.com/office/word/2010/wordprocessingShape" mc:Ignorable="w14 w15 w16se w16cid wp14">
   <w:body>
     <w:p>
-      <w:r>
-        <w:rPr>
-          <w:rFonts w:hint="eastAsia"/>
-        </w:rPr>
-        <w:t>研究内容：</w:t>
-      </w:r>
-    </w:p>
-    <w:p>
-      <w:r>
-        <w:rPr>
-          <w:rFonts w:hint="eastAsia"/>
-        </w:rPr>
-        <w:t>本文的研究内容分为5个章节，各章节主要内容如下：</w:t>
-      </w:r>
-    </w:p>
-    <w:p>
-      <w:r>
-        <w:rPr>
-          <w:rFonts w:hint="eastAsia"/>
-        </w:rPr>
-        <w:t>第</w:t>
-      </w:r>
-      <w:r>
-        <w:t xml:space="preserve"> 1 </w:t>
-      </w:r>
-      <w:r>
-        <w:rPr>
-          <w:rFonts w:hint="eastAsia"/>
-        </w:rPr>
-        <w:t>章</w:t>
-      </w:r>
-      <w:r>
-        <w:t xml:space="preserve">  </w:t>
-      </w:r>
-      <w:r>
-        <w:rPr>
-          <w:rFonts w:hint="eastAsia"/>
-        </w:rPr>
-        <w:t>绪论。解析与本研究相关的背景知识及国内外研究现状，阐述本研究的研究目的、理论意义及实践意义。从国内外相关研究的数据来源、研究方法及工具、研究内容方面介绍糖尿病视网膜病变当前研究现状。最后，简析本文的研究方法、拟解决的关键问题、遵循的研究思路及技术路线。</w:t>
-      </w:r>
-    </w:p>
-    <w:p>
-      <w:r>
-        <w:rPr>
-          <w:rFonts w:hint="eastAsia"/>
-        </w:rPr>
-        <w:t>第</w:t>
-      </w:r>
-      <w:r>
-        <w:t xml:space="preserve"> 2 </w:t>
-      </w:r>
-      <w:r>
-        <w:rPr>
-          <w:rFonts w:hint="eastAsia"/>
-        </w:rPr>
-        <w:t>章相关理论、方法与工具。本章首先介绍了医疗大数据相关的理论基础，包括知识发现、信息链、决策支持理论，并简述了其嵌入在数据挖掘流程的具体环节及发挥的作用。概述了与数据挖掘过程相关的数据降维、过度拟合的概念，辨析了数据挖掘与知识发现概念的联系和差别。最后，简要介绍了较为常用的数据挖掘算法的工作原理，以及三种数据挖掘工具的来源、功能及优缺点。</w:t>
-      </w:r>
-    </w:p>
-    <w:p>
-      <w:pPr>
-        <w:rPr>
-          <w:rFonts w:hint="eastAsia"/>
-        </w:rPr>
-      </w:pPr>
-      <w:r>
-        <w:rPr>
-          <w:rFonts w:hint="eastAsia"/>
-        </w:rPr>
-        <w:t>第</w:t>
-      </w:r>
-      <w:r>
-        <w:t xml:space="preserve"> 3 </w:t>
-      </w:r>
-      <w:r>
-        <w:rPr>
-          <w:rFonts w:hint="eastAsia"/>
-        </w:rPr>
-        <w:t>章</w:t>
-      </w:r>
-      <w:r>
-        <w:rPr>
-          <w:rFonts w:hint="eastAsia"/>
-        </w:rPr>
-        <w:t xml:space="preserve"> </w:t>
-      </w:r>
-      <w:r>
-        <w:rPr>
-          <w:rFonts w:hint="eastAsia"/>
-        </w:rPr>
-        <w:t>疾病预测模型构建策略。本章首先解析了医疗大数据背景下，疾病预测模型构建过程中数据集成与规范化、数据填补与降维、模型构建与评价三个环节的关键问题。然后，针对问题制定了对应的数据集成与规范方案、缺失数据填补方案、数据降维方法及模型构建与评价方案，制定了疾病预测模型构建策略。</w:t>
-      </w:r>
-    </w:p>
-    <w:p>
-      <w:pPr>
-        <w:rPr>
-          <w:rFonts w:hint="eastAsia"/>
-        </w:rPr>
-      </w:pPr>
-      <w:r>
-        <w:rPr>
-          <w:rFonts w:hint="eastAsia"/>
-        </w:rPr>
-        <w:t>第</w:t>
-      </w:r>
-      <w:r>
-        <w:t xml:space="preserve"> 4 </w:t>
-      </w:r>
-      <w:r>
-        <w:rPr>
-          <w:rFonts w:hint="eastAsia"/>
-        </w:rPr>
-        <w:t>章糖尿病视网膜病变预测模型构建实证研究。本章首先对数据进行集成与清洗，接着判断不同性别在患病结果的差异显著性、同一性别在不同年龄段患病结果的差异显著性，据此对目标数据集中的缺失数据进行分层均值填补。然后，分别采用主成分分析提取特征根大于</w:t>
-      </w:r>
-      <w:r>
-        <w:t xml:space="preserve"> 1 </w:t>
-      </w:r>
-      <w:r>
-        <w:rPr>
-          <w:rFonts w:hint="eastAsia"/>
-        </w:rPr>
-        <w:t>的因子、提取累计贡献率大于</w:t>
-      </w:r>
-      <w:r>
-        <w:t xml:space="preserve"> 85%</w:t>
-      </w:r>
-      <w:r>
-        <w:rPr>
-          <w:rFonts w:hint="eastAsia"/>
-        </w:rPr>
-        <w:t>的因子、</w:t>
-      </w:r>
-      <w:r>
-        <w:t xml:space="preserve">Logistic </w:t>
-      </w:r>
-      <w:r>
-        <w:rPr>
-          <w:rFonts w:hint="eastAsia"/>
-        </w:rPr>
-        <w:t>回归提取患病结果差异有显著性的因子，据此对数据进行降维。最后，通过机器学习确定原始数据基线精</w:t>
-      </w:r>
       <w:bookmarkStart w:id="0" w:name="_GoBack"/>
       <w:bookmarkEnd w:id="0"/>
       <w:r>
         <w:rPr>
           <w:rFonts w:hint="eastAsia"/>
         </w:rPr>
-        <w:t>度，再利用决策树算法构建未降维与三种降维方法的疾病预测模型，并检验三种降维方法结果差异显著性。通过评价指标和对照实验模型对所建模型进行评估，并分析对照试验模型与所建模型结果差异显著性。</w:t>
+        <w:t>研究内容：</w:t>
+      </w:r>
+    </w:p>
+    <w:p>
+      <w:r>
+        <w:rPr>
+          <w:rFonts w:hint="eastAsia"/>
+        </w:rPr>
+        <w:t>本文的研究内容分为5个章节，各章节主要内容如下：</w:t>
       </w:r>
     </w:p>
     <w:p>
@@ -160,25 +28,127 @@
         <w:t>第</w:t>
       </w:r>
       <w:r>
+        <w:t xml:space="preserve"> 1 </w:t>
+      </w:r>
+      <w:r>
+        <w:rPr>
+          <w:rFonts w:hint="eastAsia"/>
+        </w:rPr>
+        <w:t>章</w:t>
+      </w:r>
+      <w:r>
+        <w:t xml:space="preserve">  </w:t>
+      </w:r>
+      <w:r>
+        <w:rPr>
+          <w:rFonts w:hint="eastAsia"/>
+        </w:rPr>
+        <w:t>绪论。解析与本研究相关的背景知识及国内外研究现状，阐述本研究的研究目的、理论意义及实践意义。从国内外相关研究的数据来源、研究方法及工具、研究内容方面介绍糖尿病视网膜病变当前研究现状。最后，简析本文的研究方法、拟解决的关键问题、遵循的研究思路及技术路线。</w:t>
+      </w:r>
+    </w:p>
+    <w:p>
+      <w:r>
+        <w:rPr>
+          <w:rFonts w:hint="eastAsia"/>
+        </w:rPr>
+        <w:t>第</w:t>
+      </w:r>
+      <w:r>
+        <w:t xml:space="preserve"> 2 </w:t>
+      </w:r>
+      <w:r>
+        <w:rPr>
+          <w:rFonts w:hint="eastAsia"/>
+        </w:rPr>
+        <w:t>章相关理论、方法与工具。本章首先介绍了医疗大数据相关的理论基础，包括知识发现、信息链、决策支持理论，并简述了其嵌入在数据挖掘流程的具体环节及发挥的作用。概述了与数据挖掘过程相关的数据降维、过度拟合的概念，辨析了数据挖掘与知识发现概念的联系和差别。最后，简要介绍了较为常用的数据挖掘算法的工作原理，以及三种数据挖掘工具的来源、功能及优缺点。</w:t>
+      </w:r>
+    </w:p>
+    <w:p>
+      <w:pPr>
+        <w:rPr>
+          <w:rFonts w:hint="eastAsia"/>
+        </w:rPr>
+      </w:pPr>
+      <w:r>
+        <w:rPr>
+          <w:rFonts w:hint="eastAsia"/>
+        </w:rPr>
+        <w:t>第</w:t>
+      </w:r>
+      <w:r>
+        <w:t xml:space="preserve"> 3 </w:t>
+      </w:r>
+      <w:r>
+        <w:rPr>
+          <w:rFonts w:hint="eastAsia"/>
+        </w:rPr>
+        <w:t>章 疾病预测模型构建策略。本章首先解析了医疗大数据背景下，疾病预测模型构建过程中数据集成与规范化、数据填补与降维、模型构建与评价三个环节的关键问题。然后，针对问题制定了对应的数据集成与规范方案、缺失数据填补方案、数据降维方法及模型构建与评价方案，制定了疾病预测模型构建策略。</w:t>
+      </w:r>
+    </w:p>
+    <w:p>
+      <w:pPr>
+        <w:rPr>
+          <w:rFonts w:hint="eastAsia"/>
+        </w:rPr>
+      </w:pPr>
+      <w:r>
+        <w:rPr>
+          <w:rFonts w:hint="eastAsia"/>
+        </w:rPr>
+        <w:t>第</w:t>
+      </w:r>
+      <w:r>
+        <w:t xml:space="preserve"> 4 </w:t>
+      </w:r>
+      <w:r>
+        <w:rPr>
+          <w:rFonts w:hint="eastAsia"/>
+        </w:rPr>
+        <w:t>章糖尿病视网膜病变预测模型构建实证研究。本章首先对数据进行集成与清洗，接着判断不同性别在患病结果的差异显著性、同一性别在不同年龄段患病结果的差异显著性，据此对目标数据集中的缺失数据进行分层均值填补。然后，分别采用主成分分析提取特征根大于</w:t>
+      </w:r>
+      <w:r>
+        <w:t xml:space="preserve"> 1 </w:t>
+      </w:r>
+      <w:r>
+        <w:rPr>
+          <w:rFonts w:hint="eastAsia"/>
+        </w:rPr>
+        <w:t>的因子、提取累计贡献率大于</w:t>
+      </w:r>
+      <w:r>
+        <w:t xml:space="preserve"> 85%</w:t>
+      </w:r>
+      <w:r>
+        <w:rPr>
+          <w:rFonts w:hint="eastAsia"/>
+        </w:rPr>
+        <w:t>的因子、</w:t>
+      </w:r>
+      <w:r>
+        <w:t xml:space="preserve">Logistic </w:t>
+      </w:r>
+      <w:r>
+        <w:rPr>
+          <w:rFonts w:hint="eastAsia"/>
+        </w:rPr>
+        <w:t>回归提取患病结果差异有显著性的因子，据此对数据进行降维。最后，通过机器学习确定原始数据基线精度，再利用决策树算法构建未降维与三种降维方法的疾病预测模型，并检验三种降维方法结果差异显著性。通过评价指标和对照实验模型对所建模型进行评估，并分析对照试验模型与所建模型结果差异显著性。</w:t>
+      </w:r>
+    </w:p>
+    <w:p>
+      <w:r>
+        <w:rPr>
+          <w:rFonts w:hint="eastAsia"/>
+        </w:rPr>
+        <w:t>第</w:t>
+      </w:r>
+      <w:r>
         <w:t xml:space="preserve"> 5 </w:t>
       </w:r>
       <w:r>
         <w:rPr>
           <w:rFonts w:hint="eastAsia"/>
         </w:rPr>
-        <w:t>章</w:t>
-      </w:r>
-      <w:r>
-        <w:rPr>
-          <w:rFonts w:hint="eastAsia"/>
-        </w:rPr>
-        <w:t xml:space="preserve"> </w:t>
-      </w:r>
-      <w:r>
-        <w:rPr>
-          <w:rFonts w:hint="eastAsia"/>
-        </w:rPr>
-        <w:t>结论与展望。根据研究所做的各项工作，得出研究相关结论。探讨缺失数据填补方案、不同降维方法、不同机器算法对疾病预测模型构建结果的影响，以及该策略的优势及面临的挑战。</w:t>
+        <w:t>章 结论与展望。根据研究所做的各项工作，得出研究相关结论。探讨缺失数据填补方案、不同降维方法、不同机器算法对疾病预测模型构建结果的影响，以及该策略的优势及面临的挑战。</w:t>
       </w:r>
     </w:p>
     <w:p/>
@@ -284,13 +254,7 @@
         <w:rPr>
           <w:rFonts w:hint="eastAsia"/>
         </w:rPr>
-        <w:t>环</w:t>
-      </w:r>
-      <w:r>
-        <w:rPr>
-          <w:rFonts w:hint="eastAsia"/>
-        </w:rPr>
-        <w:t>节。有文献提出性别和年龄是糖尿病视网膜病变的关联因素之一，据此，对目标数据</w:t>
+        <w:t>环节。有文献提出性别和年龄是糖尿病视网膜病变的关联因素之一，据此，对目标数据</w:t>
       </w:r>
       <w:proofErr w:type="gramStart"/>
       <w:r>
@@ -482,33 +446,22 @@
       <w:pPr>
         <w:rPr>
           <w:rFonts w:hint="eastAsia"/>
-        </w:rPr>
-      </w:pPr>
-      <w:r>
-        <w:rPr>
-          <w:rFonts w:hint="eastAsia"/>
+          <w:color w:val="FF0000"/>
+        </w:rPr>
+      </w:pPr>
+      <w:r>
+        <w:rPr>
+          <w:rFonts w:hint="eastAsia"/>
+          <w:color w:val="FF0000"/>
         </w:rPr>
         <w:t>本文的创新点主要体现在两个方面，首先</w:t>
       </w:r>
       <w:r>
         <w:rPr>
           <w:rFonts w:hint="eastAsia"/>
-        </w:rPr>
-        <w:t>，传统的心血管疾病的研究大多都即将于实验设计，选定人群和探索性发现已经设定可能风险因子建立风险预警模型，这对风险因子的发现有一定的局限性。而本文研究不同与传统医学的方法，而是建立在深圳市历史</w:t>
-      </w:r>
-      <w:proofErr w:type="gramStart"/>
-      <w:r>
-        <w:rPr>
-          <w:rFonts w:hint="eastAsia"/>
-        </w:rPr>
-        <w:t>医疗大</w:t>
-      </w:r>
-      <w:proofErr w:type="gramEnd"/>
-      <w:r>
-        <w:rPr>
-          <w:rFonts w:hint="eastAsia"/>
-        </w:rPr>
-        <w:t>数据基础上，以高血压人群作为研究对象</w:t>
+          <w:color w:val="FF0000"/>
+        </w:rPr>
+        <w:t>，传统的心血管疾病的研究大多都即将于实验设计，选定人群和探索性发现已经设定可能风险因子建立风险预警模型，这对风险因子的发现有一定的局限性。而本文研究不同与传统医学的方法，而是建立在深圳市历史医疗大数据基础上，以高血压人群作为研究对象</w:t>
       </w:r>
     </w:p>
     <w:sectPr>
